--- a/Documentazione/Tabella accessi.docx
+++ b/Documentazione/Tabella accessi.docx
@@ -1969,6 +1969,26 @@
                 <w:szCs w:val="20"/>
               </w:rPr>
             </w:pPr>
+            <w:proofErr w:type="spellStart"/>
+            <w:r>
+              <w:rPr>
+                <w:rFonts w:eastAsiaTheme="minorEastAsia"/>
+                <w:sz w:val="20"/>
+                <w:szCs w:val="20"/>
+              </w:rPr>
+              <w:t>CreaThread</w:t>
+            </w:r>
+            <w:proofErr w:type="spellEnd"/>
+          </w:p>
+          <w:p>
+            <w:pPr>
+              <w:cnfStyle w:val="000000000000" w:firstRow="0" w:lastRow="0" w:firstColumn="0" w:lastColumn="0" w:oddVBand="0" w:evenVBand="0" w:oddHBand="0" w:evenHBand="0" w:firstRowFirstColumn="0" w:firstRowLastColumn="0" w:lastRowFirstColumn="0" w:lastRowLastColumn="0"/>
+              <w:rPr>
+                <w:rFonts w:eastAsiaTheme="minorEastAsia"/>
+                <w:sz w:val="20"/>
+                <w:szCs w:val="20"/>
+              </w:rPr>
+            </w:pPr>
             <w:r>
               <w:rPr>
                 <w:rFonts w:eastAsiaTheme="minorEastAsia"/>
@@ -2001,26 +2021,6 @@
           <w:tcPr>
             <w:tcW w:w="484" w:type="pct"/>
           </w:tcPr>
-          <w:p>
-            <w:pPr>
-              <w:cnfStyle w:val="000000000000" w:firstRow="0" w:lastRow="0" w:firstColumn="0" w:lastColumn="0" w:oddVBand="0" w:evenVBand="0" w:oddHBand="0" w:evenHBand="0" w:firstRowFirstColumn="0" w:firstRowLastColumn="0" w:lastRowFirstColumn="0" w:lastRowLastColumn="0"/>
-              <w:rPr>
-                <w:rFonts w:eastAsiaTheme="minorEastAsia"/>
-                <w:sz w:val="20"/>
-                <w:szCs w:val="20"/>
-              </w:rPr>
-            </w:pPr>
-            <w:proofErr w:type="spellStart"/>
-            <w:r>
-              <w:rPr>
-                <w:rFonts w:eastAsiaTheme="minorEastAsia"/>
-                <w:sz w:val="20"/>
-                <w:szCs w:val="20"/>
-              </w:rPr>
-              <w:t>RichiestaThread</w:t>
-            </w:r>
-            <w:proofErr w:type="spellEnd"/>
-          </w:p>
           <w:p>
             <w:pPr>
               <w:cnfStyle w:val="000000000000" w:firstRow="0" w:lastRow="0" w:firstColumn="0" w:lastColumn="0" w:oddVBand="0" w:evenVBand="0" w:oddHBand="0" w:evenHBand="0" w:firstRowFirstColumn="0" w:firstRowLastColumn="0" w:lastRowFirstColumn="0" w:lastRowLastColumn="0"/>
